--- a/人脚论文.docx
+++ b/人脚论文.docx
@@ -44,35 +44,10 @@
         <w:suppressLineNumbers w:val="0"/>
       </w:pPr>
       <w:r>
-        <w:t xml:space="preserve">通过查阅文献 ，我们得到了人在上下楼梯时脚受力的红外压力分布图。该图中蓝色部分表示压力最小，橙色和红色部分表示压力最大。压力最大区域分别对应脚的三个部位，分别记为 </w:t>
-      </w:r>
-      <w:r>
-        <w:rPr>
-          <w:rStyle w:val="7"/>
-        </w:rPr>
-        <w:t>a</w:t>
-      </w:r>
-      <w:r>
-        <w:t>、</w:t>
-      </w:r>
-      <w:r>
-        <w:rPr>
-          <w:rStyle w:val="7"/>
-        </w:rPr>
-        <w:t>b</w:t>
-      </w:r>
-      <w:r>
-        <w:t xml:space="preserve"> 和 </w:t>
-      </w:r>
-      <w:r>
-        <w:rPr>
-          <w:rStyle w:val="7"/>
-        </w:rPr>
-        <w:t>c</w:t>
-      </w:r>
-      <w:r>
-        <w:t>，我们将这些区域定义为“主要受力部分”。为进一步研究主要受力部分的面积及其与脚总面积的关系，我们首先在红外分布图上用黑线勾勒出脚的投影轮廓。随后采用网格法处理图像：当某一网格被图像覆盖面积达到二分之一及以上时，计为一格，否则忽略不计。</w:t>
-      </w:r>
+        <w:t>通过查阅文献 ，我们得到了人在上下楼梯时脚受力的红外压力分布图。该图中蓝色部分表示压力最小，橙色和红色部分表示压力最大。压力最大区域分别对应脚的三个部位，我们将这些区域定义为“主要受力部分”。为进一步研究主要受力部分的面积及其与脚总面积的关系，我们首先在红外分布图上用黑线勾勒出脚的投影轮廓。随后采用网格法处理图像：当某一网格被图像覆盖面积达到二分之一及以上时，计为一格，否则忽略不计。</w:t>
+      </w:r>
+      <w:bookmarkStart w:id="0" w:name="_GoBack"/>
+      <w:bookmarkEnd w:id="0"/>
     </w:p>
     <w:p>
       <w:pPr>
@@ -188,14 +163,9 @@
         <w:t>仅受分化部分</w:t>
       </w:r>
       <w:r>
-        <w:t>。为简化模型，我们假设所有的踩踏都发生在实际踩踏部分，并在正式建模中仅对这一部分的磨</w:t>
-      </w:r>
-      <w:bookmarkStart w:id="0" w:name="_GoBack"/>
-      <w:r>
-        <w:t>损进行分析。</w:t>
+        <w:t>。为简化模型，我们假设所有的踩踏都发生在实际踩踏部分，并在正式建模中仅对这一部分的磨损进行分析。</w:t>
       </w:r>
     </w:p>
-    <w:bookmarkEnd w:id="0"/>
     <w:p>
       <w:pPr>
         <w:rPr>
@@ -257,7 +227,7 @@
     <w:lsdException w:unhideWhenUsed="0" w:uiPriority="0" w:semiHidden="0" w:name="footnote text"/>
     <w:lsdException w:unhideWhenUsed="0" w:uiPriority="0" w:semiHidden="0" w:name="annotation text"/>
     <w:lsdException w:unhideWhenUsed="0" w:uiPriority="0" w:semiHidden="0" w:name="header"/>
-    <w:lsdException w:unhideWhenUsed="0" w:uiPriority="0" w:semiHidden="0" w:name="footer"/>
+    <w:lsdException w:qFormat="1" w:unhideWhenUsed="0" w:uiPriority="0" w:semiHidden="0" w:name="footer"/>
     <w:lsdException w:unhideWhenUsed="0" w:uiPriority="0" w:semiHidden="0" w:name="index heading"/>
     <w:lsdException w:qFormat="1" w:uiPriority="0" w:name="caption"/>
     <w:lsdException w:unhideWhenUsed="0" w:uiPriority="0" w:semiHidden="0" w:name="table of figures"/>
@@ -317,7 +287,7 @@
     <w:lsdException w:unhideWhenUsed="0" w:uiPriority="0" w:semiHidden="0" w:name="Document Map"/>
     <w:lsdException w:unhideWhenUsed="0" w:uiPriority="0" w:semiHidden="0" w:name="Plain Text"/>
     <w:lsdException w:unhideWhenUsed="0" w:uiPriority="0" w:semiHidden="0" w:name="E-mail Signature"/>
-    <w:lsdException w:unhideWhenUsed="0" w:uiPriority="0" w:semiHidden="0" w:name="Normal (Web)"/>
+    <w:lsdException w:qFormat="1" w:unhideWhenUsed="0" w:uiPriority="0" w:semiHidden="0" w:name="Normal (Web)"/>
     <w:lsdException w:unhideWhenUsed="0" w:uiPriority="0" w:semiHidden="0" w:name="HTML Acronym"/>
     <w:lsdException w:unhideWhenUsed="0" w:uiPriority="0" w:semiHidden="0" w:name="HTML Address"/>
     <w:lsdException w:unhideWhenUsed="0" w:uiPriority="0" w:semiHidden="0" w:name="HTML Cite"/>
@@ -513,6 +483,7 @@
   <w:style w:type="paragraph" w:styleId="2">
     <w:name w:val="footer"/>
     <w:basedOn w:val="1"/>
+    <w:qFormat/>
     <w:uiPriority w:val="0"/>
     <w:pPr>
       <w:tabs>
@@ -553,6 +524,7 @@
   <w:style w:type="paragraph" w:styleId="4">
     <w:name w:val="Normal (Web)"/>
     <w:basedOn w:val="1"/>
+    <w:qFormat/>
     <w:uiPriority w:val="0"/>
     <w:pPr>
       <w:spacing w:before="0" w:beforeAutospacing="1" w:after="0" w:afterAutospacing="1"/>
